--- a/ApiExamples/Data/Bookmarks in headers and footers.docx
+++ b/ApiExamples/Data/Bookmarks in headers and footers.docx
@@ -1,6 +1,6 @@
 
 <file path=word/document.xml><?xml version="1.0" encoding="utf-8"?>
-<w:document xmlns:wpc="http://schemas.microsoft.com/office/word/2010/wordprocessingCanvas" xmlns:cx="http://schemas.microsoft.com/office/drawing/2014/chartex" xmlns:cx1="http://schemas.microsoft.com/office/drawing/2015/9/8/chartex" xmlns:mc="http://schemas.openxmlformats.org/markup-compatibility/2006" xmlns:o="urn:schemas-microsoft-com:office:office" xmlns:r="http://schemas.openxmlformats.org/officeDocument/2006/relationships" xmlns:m="http://schemas.openxmlformats.org/officeDocument/2006/math" xmlns:v="urn:schemas-microsoft-com:vml" xmlns:wp14="http://schemas.microsoft.com/office/word/2010/wordprocessingDrawing" xmlns:wp="http://schemas.openxmlformats.org/drawingml/2006/wordprocessingDrawing" xmlns:w10="urn:schemas-microsoft-com:office:word" xmlns:w="http://schemas.openxmlformats.org/wordprocessingml/2006/main" xmlns:w14="http://schemas.microsoft.com/office/word/2010/wordml" xmlns:w15="http://schemas.microsoft.com/office/word/2012/wordml" xmlns:w16se="http://schemas.microsoft.com/office/word/2015/wordml/symex" xmlns:wpg="http://schemas.microsoft.com/office/word/2010/wordprocessingGroup" xmlns:wpi="http://schemas.microsoft.com/office/word/2010/wordprocessingInk" xmlns:wne="http://schemas.microsoft.com/office/word/2006/wordml" xmlns:wps="http://schemas.microsoft.com/office/word/2010/wordprocessingShape" mc:Ignorable="w14 w15 w16se wp14">
+<w:document xmlns:wpc="http://schemas.microsoft.com/office/word/2010/wordprocessingCanvas" xmlns:cx="http://schemas.microsoft.com/office/drawing/2014/chartex" xmlns:cx1="http://schemas.microsoft.com/office/drawing/2015/9/8/chartex" xmlns:cx2="http://schemas.microsoft.com/office/drawing/2015/10/21/chartex" xmlns:cx3="http://schemas.microsoft.com/office/drawing/2016/5/9/chartex" xmlns:cx4="http://schemas.microsoft.com/office/drawing/2016/5/10/chartex" xmlns:cx5="http://schemas.microsoft.com/office/drawing/2016/5/11/chartex" xmlns:cx6="http://schemas.microsoft.com/office/drawing/2016/5/12/chartex" xmlns:cx7="http://schemas.microsoft.com/office/drawing/2016/5/13/chartex" xmlns:cx8="http://schemas.microsoft.com/office/drawing/2016/5/14/chartex" xmlns:mc="http://schemas.openxmlformats.org/markup-compatibility/2006" xmlns:aink="http://schemas.microsoft.com/office/drawing/2016/ink" xmlns:am3d="http://schemas.microsoft.com/office/drawing/2017/model3d" xmlns:o="urn:schemas-microsoft-com:office:office" xmlns:r="http://schemas.openxmlformats.org/officeDocument/2006/relationships" xmlns:m="http://schemas.openxmlformats.org/officeDocument/2006/math" xmlns:v="urn:schemas-microsoft-com:vml" xmlns:wp14="http://schemas.microsoft.com/office/word/2010/wordprocessingDrawing" xmlns:wp="http://schemas.openxmlformats.org/drawingml/2006/wordprocessingDrawing" xmlns:w10="urn:schemas-microsoft-com:office:word" xmlns:w="http://schemas.openxmlformats.org/wordprocessingml/2006/main" xmlns:w14="http://schemas.microsoft.com/office/word/2010/wordml" xmlns:w15="http://schemas.microsoft.com/office/word/2012/wordml" xmlns:w16cid="http://schemas.microsoft.com/office/word/2016/wordml/cid" xmlns:w16se="http://schemas.microsoft.com/office/word/2015/wordml/symex" xmlns:wpg="http://schemas.microsoft.com/office/word/2010/wordprocessingGroup" xmlns:wpi="http://schemas.microsoft.com/office/word/2010/wordprocessingInk" xmlns:wne="http://schemas.microsoft.com/office/word/2006/wordml" xmlns:wps="http://schemas.microsoft.com/office/word/2010/wordprocessingShape" mc:Ignorable="w14 w15 w16se w16cid wp14">
   <w:body>
     <w:p>
       <w:pPr>
@@ -32,7 +32,7 @@
 </file>
 
 <file path=word/endnotes.xml><?xml version="1.0" encoding="utf-8"?>
-<w:endnotes xmlns:wpc="http://schemas.microsoft.com/office/word/2010/wordprocessingCanvas" xmlns:cx="http://schemas.microsoft.com/office/drawing/2014/chartex" xmlns:cx1="http://schemas.microsoft.com/office/drawing/2015/9/8/chartex" xmlns:mc="http://schemas.openxmlformats.org/markup-compatibility/2006" xmlns:o="urn:schemas-microsoft-com:office:office" xmlns:r="http://schemas.openxmlformats.org/officeDocument/2006/relationships" xmlns:m="http://schemas.openxmlformats.org/officeDocument/2006/math" xmlns:v="urn:schemas-microsoft-com:vml" xmlns:wp14="http://schemas.microsoft.com/office/word/2010/wordprocessingDrawing" xmlns:wp="http://schemas.openxmlformats.org/drawingml/2006/wordprocessingDrawing" xmlns:w10="urn:schemas-microsoft-com:office:word" xmlns:w="http://schemas.openxmlformats.org/wordprocessingml/2006/main" xmlns:w14="http://schemas.microsoft.com/office/word/2010/wordml" xmlns:w15="http://schemas.microsoft.com/office/word/2012/wordml" xmlns:w16se="http://schemas.microsoft.com/office/word/2015/wordml/symex" xmlns:wpg="http://schemas.microsoft.com/office/word/2010/wordprocessingGroup" xmlns:wpi="http://schemas.microsoft.com/office/word/2010/wordprocessingInk" xmlns:wne="http://schemas.microsoft.com/office/word/2006/wordml" xmlns:wps="http://schemas.microsoft.com/office/word/2010/wordprocessingShape" mc:Ignorable="w14 w15 w16se wp14">
+<w:endnotes xmlns:wpc="http://schemas.microsoft.com/office/word/2010/wordprocessingCanvas" xmlns:cx="http://schemas.microsoft.com/office/drawing/2014/chartex" xmlns:cx1="http://schemas.microsoft.com/office/drawing/2015/9/8/chartex" xmlns:cx2="http://schemas.microsoft.com/office/drawing/2015/10/21/chartex" xmlns:cx3="http://schemas.microsoft.com/office/drawing/2016/5/9/chartex" xmlns:cx4="http://schemas.microsoft.com/office/drawing/2016/5/10/chartex" xmlns:cx5="http://schemas.microsoft.com/office/drawing/2016/5/11/chartex" xmlns:cx6="http://schemas.microsoft.com/office/drawing/2016/5/12/chartex" xmlns:cx7="http://schemas.microsoft.com/office/drawing/2016/5/13/chartex" xmlns:cx8="http://schemas.microsoft.com/office/drawing/2016/5/14/chartex" xmlns:mc="http://schemas.openxmlformats.org/markup-compatibility/2006" xmlns:aink="http://schemas.microsoft.com/office/drawing/2016/ink" xmlns:am3d="http://schemas.microsoft.com/office/drawing/2017/model3d" xmlns:o="urn:schemas-microsoft-com:office:office" xmlns:r="http://schemas.openxmlformats.org/officeDocument/2006/relationships" xmlns:m="http://schemas.openxmlformats.org/officeDocument/2006/math" xmlns:v="urn:schemas-microsoft-com:vml" xmlns:wp14="http://schemas.microsoft.com/office/word/2010/wordprocessingDrawing" xmlns:wp="http://schemas.openxmlformats.org/drawingml/2006/wordprocessingDrawing" xmlns:w10="urn:schemas-microsoft-com:office:word" xmlns:w="http://schemas.openxmlformats.org/wordprocessingml/2006/main" xmlns:w14="http://schemas.microsoft.com/office/word/2010/wordml" xmlns:w15="http://schemas.microsoft.com/office/word/2012/wordml" xmlns:w16cid="http://schemas.microsoft.com/office/word/2016/wordml/cid" xmlns:w16se="http://schemas.microsoft.com/office/word/2015/wordml/symex" xmlns:wpg="http://schemas.microsoft.com/office/word/2010/wordprocessingGroup" xmlns:wpi="http://schemas.microsoft.com/office/word/2010/wordprocessingInk" xmlns:wne="http://schemas.microsoft.com/office/word/2006/wordml" xmlns:wps="http://schemas.microsoft.com/office/word/2010/wordprocessingShape" mc:Ignorable="w14 w15 w16se w16cid wp14">
   <w:endnote w:type="separator" w:id="-1">
     <w:p>
       <w:pPr>
@@ -57,26 +57,50 @@
 </file>
 
 <file path=word/footer1.xml><?xml version="1.0" encoding="utf-8"?>
-<w:ftr xmlns:wpc="http://schemas.microsoft.com/office/word/2010/wordprocessingCanvas" xmlns:cx="http://schemas.microsoft.com/office/drawing/2014/chartex" xmlns:cx1="http://schemas.microsoft.com/office/drawing/2015/9/8/chartex" xmlns:mc="http://schemas.openxmlformats.org/markup-compatibility/2006" xmlns:o="urn:schemas-microsoft-com:office:office" xmlns:r="http://schemas.openxmlformats.org/officeDocument/2006/relationships" xmlns:m="http://schemas.openxmlformats.org/officeDocument/2006/math" xmlns:v="urn:schemas-microsoft-com:vml" xmlns:wp14="http://schemas.microsoft.com/office/word/2010/wordprocessingDrawing" xmlns:wp="http://schemas.openxmlformats.org/drawingml/2006/wordprocessingDrawing" xmlns:w10="urn:schemas-microsoft-com:office:word" xmlns:w="http://schemas.openxmlformats.org/wordprocessingml/2006/main" xmlns:w14="http://schemas.microsoft.com/office/word/2010/wordml" xmlns:w15="http://schemas.microsoft.com/office/word/2012/wordml" xmlns:w16se="http://schemas.microsoft.com/office/word/2015/wordml/symex" xmlns:wpg="http://schemas.microsoft.com/office/word/2010/wordprocessingGroup" xmlns:wpi="http://schemas.microsoft.com/office/word/2010/wordprocessingInk" xmlns:wne="http://schemas.microsoft.com/office/word/2006/wordml" xmlns:wps="http://schemas.microsoft.com/office/word/2010/wordprocessingShape" mc:Ignorable="w14 w15 w16se wp14">
+<w:ftr xmlns:wpc="http://schemas.microsoft.com/office/word/2010/wordprocessingCanvas" xmlns:cx="http://schemas.microsoft.com/office/drawing/2014/chartex" xmlns:cx1="http://schemas.microsoft.com/office/drawing/2015/9/8/chartex" xmlns:cx2="http://schemas.microsoft.com/office/drawing/2015/10/21/chartex" xmlns:cx3="http://schemas.microsoft.com/office/drawing/2016/5/9/chartex" xmlns:cx4="http://schemas.microsoft.com/office/drawing/2016/5/10/chartex" xmlns:cx5="http://schemas.microsoft.com/office/drawing/2016/5/11/chartex" xmlns:cx6="http://schemas.microsoft.com/office/drawing/2016/5/12/chartex" xmlns:cx7="http://schemas.microsoft.com/office/drawing/2016/5/13/chartex" xmlns:cx8="http://schemas.microsoft.com/office/drawing/2016/5/14/chartex" xmlns:mc="http://schemas.openxmlformats.org/markup-compatibility/2006" xmlns:aink="http://schemas.microsoft.com/office/drawing/2016/ink" xmlns:am3d="http://schemas.microsoft.com/office/drawing/2017/model3d" xmlns:o="urn:schemas-microsoft-com:office:office" xmlns:r="http://schemas.openxmlformats.org/officeDocument/2006/relationships" xmlns:m="http://schemas.openxmlformats.org/officeDocument/2006/math" xmlns:v="urn:schemas-microsoft-com:vml" xmlns:wp14="http://schemas.microsoft.com/office/word/2010/wordprocessingDrawing" xmlns:wp="http://schemas.openxmlformats.org/drawingml/2006/wordprocessingDrawing" xmlns:w10="urn:schemas-microsoft-com:office:word" xmlns:w="http://schemas.openxmlformats.org/wordprocessingml/2006/main" xmlns:w14="http://schemas.microsoft.com/office/word/2010/wordml" xmlns:w15="http://schemas.microsoft.com/office/word/2012/wordml" xmlns:w16cid="http://schemas.microsoft.com/office/word/2016/wordml/cid" xmlns:w16se="http://schemas.microsoft.com/office/word/2015/wordml/symex" xmlns:wpg="http://schemas.microsoft.com/office/word/2010/wordprocessingGroup" xmlns:wpi="http://schemas.microsoft.com/office/word/2010/wordprocessingInk" xmlns:wne="http://schemas.microsoft.com/office/word/2006/wordml" xmlns:wps="http://schemas.microsoft.com/office/word/2010/wordprocessingShape" mc:Ignorable="w14 w15 w16se w16cid wp14">
   <w:p>
     <w:pPr>
       <w:pStyle w:val="Footer"/>
       <w:rPr>
+        <w:rFonts w:ascii="Arial" w:hAnsi="Arial" w:cs="Arial"/>
         <w:lang w:val="en-US"/>
       </w:rPr>
     </w:pPr>
     <w:bookmarkStart w:id="2" w:name="Bookmark_4"/>
     <w:r>
       <w:rPr>
-        <w:lang w:val="en-US"/>
-      </w:rPr>
-      <w:t>This is the second</w:t>
-    </w:r>
-    <w:r>
-      <w:rPr>
-        <w:lang w:val="en-US"/>
-      </w:rPr>
-      <w:t>-page bookmark text.</w:t>
+        <w:rFonts w:ascii="Arial" w:hAnsi="Arial" w:cs="Arial"/>
+        <w:lang w:val="en-US"/>
+      </w:rPr>
+      <w:t xml:space="preserve">This </w:t>
+    </w:r>
+    <w:r>
+      <w:rPr>
+        <w:rFonts w:ascii="Arial" w:hAnsi="Arial" w:cs="Arial"/>
+        <w:lang w:val="en-US"/>
+      </w:rPr>
+      <w:t>even</w:t>
+    </w:r>
+    <w:r>
+      <w:rPr>
+        <w:rFonts w:ascii="Arial" w:hAnsi="Arial" w:cs="Arial"/>
+        <w:lang w:val="en-US"/>
+      </w:rPr>
+      <w:t xml:space="preserve"> page header has been linked by a bookmark named “Bookmark_</w:t>
+    </w:r>
+    <w:r>
+      <w:rPr>
+        <w:rFonts w:ascii="Arial" w:hAnsi="Arial" w:cs="Arial"/>
+        <w:lang w:val="en-US"/>
+      </w:rPr>
+      <w:t>4</w:t>
+    </w:r>
+    <w:r>
+      <w:rPr>
+        <w:rFonts w:ascii="Arial" w:hAnsi="Arial" w:cs="Arial"/>
+        <w:lang w:val="en-US"/>
+      </w:rPr>
+      <w:t>”</w:t>
     </w:r>
     <w:bookmarkEnd w:id="2"/>
   </w:p>
@@ -84,20 +108,71 @@
 </file>
 
 <file path=word/footer2.xml><?xml version="1.0" encoding="utf-8"?>
-<w:ftr xmlns:wpc="http://schemas.microsoft.com/office/word/2010/wordprocessingCanvas" xmlns:cx="http://schemas.microsoft.com/office/drawing/2014/chartex" xmlns:cx1="http://schemas.microsoft.com/office/drawing/2015/9/8/chartex" xmlns:mc="http://schemas.openxmlformats.org/markup-compatibility/2006" xmlns:o="urn:schemas-microsoft-com:office:office" xmlns:r="http://schemas.openxmlformats.org/officeDocument/2006/relationships" xmlns:m="http://schemas.openxmlformats.org/officeDocument/2006/math" xmlns:v="urn:schemas-microsoft-com:vml" xmlns:wp14="http://schemas.microsoft.com/office/word/2010/wordprocessingDrawing" xmlns:wp="http://schemas.openxmlformats.org/drawingml/2006/wordprocessingDrawing" xmlns:w10="urn:schemas-microsoft-com:office:word" xmlns:w="http://schemas.openxmlformats.org/wordprocessingml/2006/main" xmlns:w14="http://schemas.microsoft.com/office/word/2010/wordml" xmlns:w15="http://schemas.microsoft.com/office/word/2012/wordml" xmlns:w16se="http://schemas.microsoft.com/office/word/2015/wordml/symex" xmlns:wpg="http://schemas.microsoft.com/office/word/2010/wordprocessingGroup" xmlns:wpi="http://schemas.microsoft.com/office/word/2010/wordprocessingInk" xmlns:wne="http://schemas.microsoft.com/office/word/2006/wordml" xmlns:wps="http://schemas.microsoft.com/office/word/2010/wordprocessingShape" mc:Ignorable="w14 w15 w16se wp14">
+<w:ftr xmlns:wpc="http://schemas.microsoft.com/office/word/2010/wordprocessingCanvas" xmlns:cx="http://schemas.microsoft.com/office/drawing/2014/chartex" xmlns:cx1="http://schemas.microsoft.com/office/drawing/2015/9/8/chartex" xmlns:cx2="http://schemas.microsoft.com/office/drawing/2015/10/21/chartex" xmlns:cx3="http://schemas.microsoft.com/office/drawing/2016/5/9/chartex" xmlns:cx4="http://schemas.microsoft.com/office/drawing/2016/5/10/chartex" xmlns:cx5="http://schemas.microsoft.com/office/drawing/2016/5/11/chartex" xmlns:cx6="http://schemas.microsoft.com/office/drawing/2016/5/12/chartex" xmlns:cx7="http://schemas.microsoft.com/office/drawing/2016/5/13/chartex" xmlns:cx8="http://schemas.microsoft.com/office/drawing/2016/5/14/chartex" xmlns:mc="http://schemas.openxmlformats.org/markup-compatibility/2006" xmlns:aink="http://schemas.microsoft.com/office/drawing/2016/ink" xmlns:am3d="http://schemas.microsoft.com/office/drawing/2017/model3d" xmlns:o="urn:schemas-microsoft-com:office:office" xmlns:r="http://schemas.openxmlformats.org/officeDocument/2006/relationships" xmlns:m="http://schemas.openxmlformats.org/officeDocument/2006/math" xmlns:v="urn:schemas-microsoft-com:vml" xmlns:wp14="http://schemas.microsoft.com/office/word/2010/wordprocessingDrawing" xmlns:wp="http://schemas.openxmlformats.org/drawingml/2006/wordprocessingDrawing" xmlns:w10="urn:schemas-microsoft-com:office:word" xmlns:w="http://schemas.openxmlformats.org/wordprocessingml/2006/main" xmlns:w14="http://schemas.microsoft.com/office/word/2010/wordml" xmlns:w15="http://schemas.microsoft.com/office/word/2012/wordml" xmlns:w16cid="http://schemas.microsoft.com/office/word/2016/wordml/cid" xmlns:w16se="http://schemas.microsoft.com/office/word/2015/wordml/symex" xmlns:wpg="http://schemas.microsoft.com/office/word/2010/wordprocessingGroup" xmlns:wpi="http://schemas.microsoft.com/office/word/2010/wordprocessingInk" xmlns:wne="http://schemas.microsoft.com/office/word/2006/wordml" xmlns:wps="http://schemas.microsoft.com/office/word/2010/wordprocessingShape" mc:Ignorable="w14 w15 w16se w16cid wp14">
   <w:p>
     <w:pPr>
       <w:pStyle w:val="Footer"/>
       <w:rPr>
+        <w:rFonts w:ascii="Arial" w:hAnsi="Arial" w:cs="Arial"/>
         <w:lang w:val="en-US"/>
       </w:rPr>
     </w:pPr>
     <w:bookmarkStart w:id="3" w:name="Bookmark_2"/>
     <w:r>
       <w:rPr>
-        <w:lang w:val="en-US"/>
-      </w:rPr>
-      <w:t xml:space="preserve">This is the first-page bookmark text. </w:t>
+        <w:rFonts w:ascii="Arial" w:hAnsi="Arial" w:cs="Arial"/>
+        <w:lang w:val="en-US"/>
+      </w:rPr>
+      <w:t xml:space="preserve">This </w:t>
+    </w:r>
+    <w:r>
+      <w:rPr>
+        <w:rFonts w:ascii="Arial" w:hAnsi="Arial" w:cs="Arial"/>
+        <w:lang w:val="en-US"/>
+      </w:rPr>
+      <w:t>odd</w:t>
+    </w:r>
+    <w:r>
+      <w:rPr>
+        <w:rFonts w:ascii="Arial" w:hAnsi="Arial" w:cs="Arial"/>
+        <w:lang w:val="en-US"/>
+      </w:rPr>
+      <w:t xml:space="preserve"> page </w:t>
+    </w:r>
+    <w:r>
+      <w:rPr>
+        <w:rFonts w:ascii="Arial" w:hAnsi="Arial" w:cs="Arial"/>
+        <w:lang w:val="en-US"/>
+      </w:rPr>
+      <w:t>footer</w:t>
+    </w:r>
+    <w:r>
+      <w:rPr>
+        <w:rFonts w:ascii="Arial" w:hAnsi="Arial" w:cs="Arial"/>
+        <w:lang w:val="en-US"/>
+      </w:rPr>
+      <w:t xml:space="preserve"> has been linked by a bookmark named “Bookmark_</w:t>
+    </w:r>
+    <w:r>
+      <w:rPr>
+        <w:rFonts w:ascii="Arial" w:hAnsi="Arial" w:cs="Arial"/>
+        <w:lang w:val="en-US"/>
+      </w:rPr>
+      <w:t>2</w:t>
+    </w:r>
+    <w:r>
+      <w:rPr>
+        <w:rFonts w:ascii="Arial" w:hAnsi="Arial" w:cs="Arial"/>
+        <w:lang w:val="en-US"/>
+      </w:rPr>
+      <w:t>”</w:t>
+    </w:r>
+    <w:r>
+      <w:rPr>
+        <w:rFonts w:ascii="Arial" w:hAnsi="Arial" w:cs="Arial"/>
+        <w:lang w:val="en-US"/>
+      </w:rPr>
+      <w:t xml:space="preserve"> </w:t>
     </w:r>
     <w:bookmarkEnd w:id="3"/>
   </w:p>
@@ -105,7 +180,7 @@
 </file>
 
 <file path=word/footnotes.xml><?xml version="1.0" encoding="utf-8"?>
-<w:footnotes xmlns:wpc="http://schemas.microsoft.com/office/word/2010/wordprocessingCanvas" xmlns:cx="http://schemas.microsoft.com/office/drawing/2014/chartex" xmlns:cx1="http://schemas.microsoft.com/office/drawing/2015/9/8/chartex" xmlns:mc="http://schemas.openxmlformats.org/markup-compatibility/2006" xmlns:o="urn:schemas-microsoft-com:office:office" xmlns:r="http://schemas.openxmlformats.org/officeDocument/2006/relationships" xmlns:m="http://schemas.openxmlformats.org/officeDocument/2006/math" xmlns:v="urn:schemas-microsoft-com:vml" xmlns:wp14="http://schemas.microsoft.com/office/word/2010/wordprocessingDrawing" xmlns:wp="http://schemas.openxmlformats.org/drawingml/2006/wordprocessingDrawing" xmlns:w10="urn:schemas-microsoft-com:office:word" xmlns:w="http://schemas.openxmlformats.org/wordprocessingml/2006/main" xmlns:w14="http://schemas.microsoft.com/office/word/2010/wordml" xmlns:w15="http://schemas.microsoft.com/office/word/2012/wordml" xmlns:w16se="http://schemas.microsoft.com/office/word/2015/wordml/symex" xmlns:wpg="http://schemas.microsoft.com/office/word/2010/wordprocessingGroup" xmlns:wpi="http://schemas.microsoft.com/office/word/2010/wordprocessingInk" xmlns:wne="http://schemas.microsoft.com/office/word/2006/wordml" xmlns:wps="http://schemas.microsoft.com/office/word/2010/wordprocessingShape" mc:Ignorable="w14 w15 w16se wp14">
+<w:footnotes xmlns:wpc="http://schemas.microsoft.com/office/word/2010/wordprocessingCanvas" xmlns:cx="http://schemas.microsoft.com/office/drawing/2014/chartex" xmlns:cx1="http://schemas.microsoft.com/office/drawing/2015/9/8/chartex" xmlns:cx2="http://schemas.microsoft.com/office/drawing/2015/10/21/chartex" xmlns:cx3="http://schemas.microsoft.com/office/drawing/2016/5/9/chartex" xmlns:cx4="http://schemas.microsoft.com/office/drawing/2016/5/10/chartex" xmlns:cx5="http://schemas.microsoft.com/office/drawing/2016/5/11/chartex" xmlns:cx6="http://schemas.microsoft.com/office/drawing/2016/5/12/chartex" xmlns:cx7="http://schemas.microsoft.com/office/drawing/2016/5/13/chartex" xmlns:cx8="http://schemas.microsoft.com/office/drawing/2016/5/14/chartex" xmlns:mc="http://schemas.openxmlformats.org/markup-compatibility/2006" xmlns:aink="http://schemas.microsoft.com/office/drawing/2016/ink" xmlns:am3d="http://schemas.microsoft.com/office/drawing/2017/model3d" xmlns:o="urn:schemas-microsoft-com:office:office" xmlns:r="http://schemas.openxmlformats.org/officeDocument/2006/relationships" xmlns:m="http://schemas.openxmlformats.org/officeDocument/2006/math" xmlns:v="urn:schemas-microsoft-com:vml" xmlns:wp14="http://schemas.microsoft.com/office/word/2010/wordprocessingDrawing" xmlns:wp="http://schemas.openxmlformats.org/drawingml/2006/wordprocessingDrawing" xmlns:w10="urn:schemas-microsoft-com:office:word" xmlns:w="http://schemas.openxmlformats.org/wordprocessingml/2006/main" xmlns:w14="http://schemas.microsoft.com/office/word/2010/wordml" xmlns:w15="http://schemas.microsoft.com/office/word/2012/wordml" xmlns:w16cid="http://schemas.microsoft.com/office/word/2016/wordml/cid" xmlns:w16se="http://schemas.microsoft.com/office/word/2015/wordml/symex" xmlns:wpg="http://schemas.microsoft.com/office/word/2010/wordprocessingGroup" xmlns:wpi="http://schemas.microsoft.com/office/word/2010/wordprocessingInk" xmlns:wne="http://schemas.microsoft.com/office/word/2006/wordml" xmlns:wps="http://schemas.microsoft.com/office/word/2010/wordprocessingShape" mc:Ignorable="w14 w15 w16se w16cid wp14">
   <w:footnote w:type="separator" w:id="-1">
     <w:p>
       <w:pPr>
@@ -130,26 +205,50 @@
 </file>
 
 <file path=word/header1.xml><?xml version="1.0" encoding="utf-8"?>
-<w:hdr xmlns:wpc="http://schemas.microsoft.com/office/word/2010/wordprocessingCanvas" xmlns:cx="http://schemas.microsoft.com/office/drawing/2014/chartex" xmlns:cx1="http://schemas.microsoft.com/office/drawing/2015/9/8/chartex" xmlns:mc="http://schemas.openxmlformats.org/markup-compatibility/2006" xmlns:o="urn:schemas-microsoft-com:office:office" xmlns:r="http://schemas.openxmlformats.org/officeDocument/2006/relationships" xmlns:m="http://schemas.openxmlformats.org/officeDocument/2006/math" xmlns:v="urn:schemas-microsoft-com:vml" xmlns:wp14="http://schemas.microsoft.com/office/word/2010/wordprocessingDrawing" xmlns:wp="http://schemas.openxmlformats.org/drawingml/2006/wordprocessingDrawing" xmlns:w10="urn:schemas-microsoft-com:office:word" xmlns:w="http://schemas.openxmlformats.org/wordprocessingml/2006/main" xmlns:w14="http://schemas.microsoft.com/office/word/2010/wordml" xmlns:w15="http://schemas.microsoft.com/office/word/2012/wordml" xmlns:w16se="http://schemas.microsoft.com/office/word/2015/wordml/symex" xmlns:wpg="http://schemas.microsoft.com/office/word/2010/wordprocessingGroup" xmlns:wpi="http://schemas.microsoft.com/office/word/2010/wordprocessingInk" xmlns:wne="http://schemas.microsoft.com/office/word/2006/wordml" xmlns:wps="http://schemas.microsoft.com/office/word/2010/wordprocessingShape" mc:Ignorable="w14 w15 w16se wp14">
+<w:hdr xmlns:wpc="http://schemas.microsoft.com/office/word/2010/wordprocessingCanvas" xmlns:cx="http://schemas.microsoft.com/office/drawing/2014/chartex" xmlns:cx1="http://schemas.microsoft.com/office/drawing/2015/9/8/chartex" xmlns:cx2="http://schemas.microsoft.com/office/drawing/2015/10/21/chartex" xmlns:cx3="http://schemas.microsoft.com/office/drawing/2016/5/9/chartex" xmlns:cx4="http://schemas.microsoft.com/office/drawing/2016/5/10/chartex" xmlns:cx5="http://schemas.microsoft.com/office/drawing/2016/5/11/chartex" xmlns:cx6="http://schemas.microsoft.com/office/drawing/2016/5/12/chartex" xmlns:cx7="http://schemas.microsoft.com/office/drawing/2016/5/13/chartex" xmlns:cx8="http://schemas.microsoft.com/office/drawing/2016/5/14/chartex" xmlns:mc="http://schemas.openxmlformats.org/markup-compatibility/2006" xmlns:aink="http://schemas.microsoft.com/office/drawing/2016/ink" xmlns:am3d="http://schemas.microsoft.com/office/drawing/2017/model3d" xmlns:o="urn:schemas-microsoft-com:office:office" xmlns:r="http://schemas.openxmlformats.org/officeDocument/2006/relationships" xmlns:m="http://schemas.openxmlformats.org/officeDocument/2006/math" xmlns:v="urn:schemas-microsoft-com:vml" xmlns:wp14="http://schemas.microsoft.com/office/word/2010/wordprocessingDrawing" xmlns:wp="http://schemas.openxmlformats.org/drawingml/2006/wordprocessingDrawing" xmlns:w10="urn:schemas-microsoft-com:office:word" xmlns:w="http://schemas.openxmlformats.org/wordprocessingml/2006/main" xmlns:w14="http://schemas.microsoft.com/office/word/2010/wordml" xmlns:w15="http://schemas.microsoft.com/office/word/2012/wordml" xmlns:w16cid="http://schemas.microsoft.com/office/word/2016/wordml/cid" xmlns:w16se="http://schemas.microsoft.com/office/word/2015/wordml/symex" xmlns:wpg="http://schemas.microsoft.com/office/word/2010/wordprocessingGroup" xmlns:wpi="http://schemas.microsoft.com/office/word/2010/wordprocessingInk" xmlns:wne="http://schemas.microsoft.com/office/word/2006/wordml" xmlns:wps="http://schemas.microsoft.com/office/word/2010/wordprocessingShape" mc:Ignorable="w14 w15 w16se w16cid wp14">
   <w:p>
     <w:pPr>
       <w:pStyle w:val="Header"/>
       <w:rPr>
+        <w:rFonts w:ascii="Arial" w:hAnsi="Arial" w:cs="Arial"/>
         <w:lang w:val="en-US"/>
       </w:rPr>
     </w:pPr>
     <w:bookmarkStart w:id="0" w:name="Bookmark_3"/>
     <w:r>
       <w:rPr>
-        <w:lang w:val="en-US"/>
-      </w:rPr>
-      <w:t>This is the second</w:t>
-    </w:r>
-    <w:r>
-      <w:rPr>
-        <w:lang w:val="en-US"/>
-      </w:rPr>
-      <w:t>-page bookmark text.</w:t>
+        <w:rFonts w:ascii="Arial" w:hAnsi="Arial" w:cs="Arial"/>
+        <w:lang w:val="en-US"/>
+      </w:rPr>
+      <w:t xml:space="preserve">This </w:t>
+    </w:r>
+    <w:r>
+      <w:rPr>
+        <w:rFonts w:ascii="Arial" w:hAnsi="Arial" w:cs="Arial"/>
+        <w:lang w:val="en-US"/>
+      </w:rPr>
+      <w:t>even</w:t>
+    </w:r>
+    <w:r>
+      <w:rPr>
+        <w:rFonts w:ascii="Arial" w:hAnsi="Arial" w:cs="Arial"/>
+        <w:lang w:val="en-US"/>
+      </w:rPr>
+      <w:t xml:space="preserve"> page header has been linked by a bookmark named “Bookmark_</w:t>
+    </w:r>
+    <w:r>
+      <w:rPr>
+        <w:rFonts w:ascii="Arial" w:hAnsi="Arial" w:cs="Arial"/>
+        <w:lang w:val="en-US"/>
+      </w:rPr>
+      <w:t>3</w:t>
+    </w:r>
+    <w:r>
+      <w:rPr>
+        <w:rFonts w:ascii="Arial" w:hAnsi="Arial" w:cs="Arial"/>
+        <w:lang w:val="en-US"/>
+      </w:rPr>
+      <w:t>”</w:t>
     </w:r>
     <w:bookmarkEnd w:id="0"/>
   </w:p>
@@ -157,23 +256,53 @@
 </file>
 
 <file path=word/header2.xml><?xml version="1.0" encoding="utf-8"?>
-<w:hdr xmlns:wpc="http://schemas.microsoft.com/office/word/2010/wordprocessingCanvas" xmlns:cx="http://schemas.microsoft.com/office/drawing/2014/chartex" xmlns:cx1="http://schemas.microsoft.com/office/drawing/2015/9/8/chartex" xmlns:mc="http://schemas.openxmlformats.org/markup-compatibility/2006" xmlns:o="urn:schemas-microsoft-com:office:office" xmlns:r="http://schemas.openxmlformats.org/officeDocument/2006/relationships" xmlns:m="http://schemas.openxmlformats.org/officeDocument/2006/math" xmlns:v="urn:schemas-microsoft-com:vml" xmlns:wp14="http://schemas.microsoft.com/office/word/2010/wordprocessingDrawing" xmlns:wp="http://schemas.openxmlformats.org/drawingml/2006/wordprocessingDrawing" xmlns:w10="urn:schemas-microsoft-com:office:word" xmlns:w="http://schemas.openxmlformats.org/wordprocessingml/2006/main" xmlns:w14="http://schemas.microsoft.com/office/word/2010/wordml" xmlns:w15="http://schemas.microsoft.com/office/word/2012/wordml" xmlns:w16se="http://schemas.microsoft.com/office/word/2015/wordml/symex" xmlns:wpg="http://schemas.microsoft.com/office/word/2010/wordprocessingGroup" xmlns:wpi="http://schemas.microsoft.com/office/word/2010/wordprocessingInk" xmlns:wne="http://schemas.microsoft.com/office/word/2006/wordml" xmlns:wps="http://schemas.microsoft.com/office/word/2010/wordprocessingShape" mc:Ignorable="w14 w15 w16se wp14">
+<w:hdr xmlns:wpc="http://schemas.microsoft.com/office/word/2010/wordprocessingCanvas" xmlns:cx="http://schemas.microsoft.com/office/drawing/2014/chartex" xmlns:cx1="http://schemas.microsoft.com/office/drawing/2015/9/8/chartex" xmlns:cx2="http://schemas.microsoft.com/office/drawing/2015/10/21/chartex" xmlns:cx3="http://schemas.microsoft.com/office/drawing/2016/5/9/chartex" xmlns:cx4="http://schemas.microsoft.com/office/drawing/2016/5/10/chartex" xmlns:cx5="http://schemas.microsoft.com/office/drawing/2016/5/11/chartex" xmlns:cx6="http://schemas.microsoft.com/office/drawing/2016/5/12/chartex" xmlns:cx7="http://schemas.microsoft.com/office/drawing/2016/5/13/chartex" xmlns:cx8="http://schemas.microsoft.com/office/drawing/2016/5/14/chartex" xmlns:mc="http://schemas.openxmlformats.org/markup-compatibility/2006" xmlns:aink="http://schemas.microsoft.com/office/drawing/2016/ink" xmlns:am3d="http://schemas.microsoft.com/office/drawing/2017/model3d" xmlns:o="urn:schemas-microsoft-com:office:office" xmlns:r="http://schemas.openxmlformats.org/officeDocument/2006/relationships" xmlns:m="http://schemas.openxmlformats.org/officeDocument/2006/math" xmlns:v="urn:schemas-microsoft-com:vml" xmlns:wp14="http://schemas.microsoft.com/office/word/2010/wordprocessingDrawing" xmlns:wp="http://schemas.openxmlformats.org/drawingml/2006/wordprocessingDrawing" xmlns:w10="urn:schemas-microsoft-com:office:word" xmlns:w="http://schemas.openxmlformats.org/wordprocessingml/2006/main" xmlns:w14="http://schemas.microsoft.com/office/word/2010/wordml" xmlns:w15="http://schemas.microsoft.com/office/word/2012/wordml" xmlns:w16cid="http://schemas.microsoft.com/office/word/2016/wordml/cid" xmlns:w16se="http://schemas.microsoft.com/office/word/2015/wordml/symex" xmlns:wpg="http://schemas.microsoft.com/office/word/2010/wordprocessingGroup" xmlns:wpi="http://schemas.microsoft.com/office/word/2010/wordprocessingInk" xmlns:wne="http://schemas.microsoft.com/office/word/2006/wordml" xmlns:wps="http://schemas.microsoft.com/office/word/2010/wordprocessingShape" mc:Ignorable="w14 w15 w16se w16cid wp14">
   <w:p>
     <w:pPr>
       <w:pStyle w:val="Header"/>
-      <w:rPr>
+      <w:spacing w:after="240"/>
+      <w:jc w:val="right"/>
+      <w:rPr>
+        <w:rFonts w:ascii="Arial" w:hAnsi="Arial" w:cs="Arial"/>
         <w:lang w:val="en-US"/>
       </w:rPr>
     </w:pPr>
     <w:bookmarkStart w:id="1" w:name="Bookmark_1"/>
     <w:r>
       <w:rPr>
-        <w:lang w:val="en-US"/>
-      </w:rPr>
-      <w:t>This is the first-page bookmark text.</w:t>
-    </w:r>
-    <w:r>
-      <w:rPr>
+        <w:rFonts w:ascii="Arial" w:hAnsi="Arial" w:cs="Arial"/>
+        <w:lang w:val="en-US"/>
+      </w:rPr>
+      <w:t>This document contains bookmarks inside its headers and footers</w:t>
+    </w:r>
+  </w:p>
+  <w:p>
+    <w:pPr>
+      <w:pStyle w:val="Header"/>
+      <w:spacing w:after="480"/>
+      <w:jc w:val="right"/>
+      <w:rPr>
+        <w:rFonts w:ascii="Arial" w:hAnsi="Arial" w:cs="Arial"/>
+        <w:lang w:val="en-US"/>
+      </w:rPr>
+    </w:pPr>
+    <w:r>
+      <w:rPr>
+        <w:rFonts w:ascii="Arial" w:hAnsi="Arial" w:cs="Arial"/>
+        <w:lang w:val="en-US"/>
+      </w:rPr>
+      <w:t xml:space="preserve">This </w:t>
+    </w:r>
+    <w:r>
+      <w:rPr>
+        <w:rFonts w:ascii="Arial" w:hAnsi="Arial" w:cs="Arial"/>
+        <w:lang w:val="en-US"/>
+      </w:rPr>
+      <w:t>odd page header has been linked by a bookmark named “Bookmark_1” via the Insert &gt; Links &gt; Bookmark menu</w:t>
+    </w:r>
+    <w:r>
+      <w:rPr>
+        <w:rFonts w:ascii="Arial" w:hAnsi="Arial" w:cs="Arial"/>
         <w:lang w:val="en-US"/>
       </w:rPr>
       <w:t xml:space="preserve"> </w:t>
@@ -181,6 +310,7 @@
     <w:bookmarkEnd w:id="1"/>
     <w:r>
       <w:rPr>
+        <w:rFonts w:ascii="Arial" w:hAnsi="Arial" w:cs="Arial"/>
         <w:lang w:val="en-US"/>
       </w:rPr>
       <w:t xml:space="preserve"> </w:t>
@@ -190,7 +320,7 @@
 </file>
 
 <file path=word/styles.xml><?xml version="1.0" encoding="utf-8"?>
-<w:styles xmlns:mc="http://schemas.openxmlformats.org/markup-compatibility/2006" xmlns:r="http://schemas.openxmlformats.org/officeDocument/2006/relationships" xmlns:w="http://schemas.openxmlformats.org/wordprocessingml/2006/main" xmlns:w14="http://schemas.microsoft.com/office/word/2010/wordml" xmlns:w15="http://schemas.microsoft.com/office/word/2012/wordml" xmlns:w16se="http://schemas.microsoft.com/office/word/2015/wordml/symex" mc:Ignorable="w14 w15 w16se">
+<w:styles xmlns:mc="http://schemas.openxmlformats.org/markup-compatibility/2006" xmlns:r="http://schemas.openxmlformats.org/officeDocument/2006/relationships" xmlns:w="http://schemas.openxmlformats.org/wordprocessingml/2006/main" xmlns:w14="http://schemas.microsoft.com/office/word/2010/wordml" xmlns:w15="http://schemas.microsoft.com/office/word/2012/wordml" xmlns:w16cid="http://schemas.microsoft.com/office/word/2016/wordml/cid" xmlns:w16se="http://schemas.microsoft.com/office/word/2015/wordml/symex" mc:Ignorable="w14 w15 w16se w16cid">
   <w:docDefaults>
     <w:rPrDefault>
       <w:rPr>
@@ -206,7 +336,7 @@
       </w:pPr>
     </w:pPrDefault>
   </w:docDefaults>
-  <w:latentStyles w:defLockedState="0" w:defUIPriority="99" w:defSemiHidden="0" w:defUnhideWhenUsed="0" w:defQFormat="0" w:count="371">
+  <w:latentStyles w:defLockedState="0" w:defUIPriority="99" w:defSemiHidden="0" w:defUnhideWhenUsed="0" w:defQFormat="0" w:count="376">
     <w:lsdException w:name="Normal" w:uiPriority="0" w:qFormat="1"/>
     <w:lsdException w:name="heading 1" w:uiPriority="9" w:qFormat="1"/>
     <w:lsdException w:name="heading 2" w:semiHidden="1" w:uiPriority="9" w:unhideWhenUsed="1" w:qFormat="1"/>
@@ -312,7 +442,6 @@
     <w:lsdException w:name="HTML Sample" w:semiHidden="1" w:unhideWhenUsed="1"/>
     <w:lsdException w:name="HTML Typewriter" w:semiHidden="1" w:unhideWhenUsed="1"/>
     <w:lsdException w:name="HTML Variable" w:semiHidden="1" w:unhideWhenUsed="1"/>
-    <w:lsdException w:name="Normal Table" w:semiHidden="1" w:unhideWhenUsed="1"/>
     <w:lsdException w:name="annotation subject" w:semiHidden="1" w:unhideWhenUsed="1"/>
     <w:lsdException w:name="No List" w:semiHidden="1" w:unhideWhenUsed="1"/>
     <w:lsdException w:name="Outline List 1" w:semiHidden="1" w:unhideWhenUsed="1"/>
@@ -355,11 +484,8 @@
     <w:lsdException w:name="Table Contemporary" w:semiHidden="1" w:unhideWhenUsed="1"/>
     <w:lsdException w:name="Table Elegant" w:semiHidden="1" w:unhideWhenUsed="1"/>
     <w:lsdException w:name="Table Professional" w:semiHidden="1" w:unhideWhenUsed="1"/>
-    <w:lsdException w:name="Table Subtle 1" w:semiHidden="1" w:unhideWhenUsed="1"/>
     <w:lsdException w:name="Table Subtle 2" w:semiHidden="1" w:unhideWhenUsed="1"/>
     <w:lsdException w:name="Table Web 1" w:semiHidden="1" w:unhideWhenUsed="1"/>
-    <w:lsdException w:name="Table Web 2" w:semiHidden="1" w:unhideWhenUsed="1"/>
-    <w:lsdException w:name="Table Web 3" w:semiHidden="1" w:unhideWhenUsed="1"/>
     <w:lsdException w:name="Balloon Text" w:semiHidden="1" w:unhideWhenUsed="1"/>
     <w:lsdException w:name="Table Grid" w:uiPriority="39"/>
     <w:lsdException w:name="Table Theme" w:semiHidden="1" w:unhideWhenUsed="1"/>
@@ -578,6 +704,11 @@
     <w:lsdException w:name="List Table 5 Dark Accent 6" w:uiPriority="50"/>
     <w:lsdException w:name="List Table 6 Colorful Accent 6" w:uiPriority="51"/>
     <w:lsdException w:name="List Table 7 Colorful Accent 6" w:uiPriority="52"/>
+    <w:lsdException w:name="Mention" w:semiHidden="1" w:unhideWhenUsed="1"/>
+    <w:lsdException w:name="Smart Hyperlink" w:semiHidden="1" w:unhideWhenUsed="1"/>
+    <w:lsdException w:name="Hashtag" w:semiHidden="1" w:unhideWhenUsed="1"/>
+    <w:lsdException w:name="Unresolved Mention" w:semiHidden="1" w:unhideWhenUsed="1"/>
+    <w:lsdException w:name="Smart Link" w:semiHidden="1" w:unhideWhenUsed="1"/>
   </w:latentStyles>
   <w:style w:type="paragraph" w:default="1" w:styleId="Normal">
     <w:name w:val="Normal"/>
@@ -1124,7 +1255,7 @@
 </file>
 
 <file path=customXml/itemProps1.xml><?xml version="1.0" encoding="utf-8"?>
-<ds:datastoreItem xmlns:ds="http://schemas.openxmlformats.org/officeDocument/2006/customXml" ds:itemID="{86094FD0-D1A0-4F19-9D65-A3F5173A6211}">
+<ds:datastoreItem xmlns:ds="http://schemas.openxmlformats.org/officeDocument/2006/customXml" ds:itemID="{C27BACC6-EC77-447A-AFF5-093EB56689E6}">
   <ds:schemaRefs>
     <ds:schemaRef ds:uri="http://schemas.openxmlformats.org/officeDocument/2006/bibliography"/>
   </ds:schemaRefs>
